--- a/Курсовая и портфолио/Портфолио Рачев.docx
+++ b/Курсовая и портфолио/Портфолио Рачев.docx
@@ -1102,7 +1102,28 @@
           <w:szCs w:val="20"/>
           <w:lang w:eastAsia="ru-RU"/>
         </w:rPr>
-        <w:t>Техническое задание, хранилище данных, диаграмма классов,</w:t>
+        <w:t>Техническое задание, хранилище данных,</w:t>
+      </w:r>
+      <w:r>
+        <w:rPr>
+          <w:szCs w:val="20"/>
+          <w:lang w:eastAsia="ru-RU"/>
+        </w:rPr>
+        <w:t xml:space="preserve"> </w:t>
+      </w:r>
+      <w:r>
+        <w:rPr>
+          <w:szCs w:val="20"/>
+          <w:lang w:eastAsia="ru-RU"/>
+        </w:rPr>
+        <w:t>интерфейс,</w:t>
+      </w:r>
+      <w:r>
+        <w:rPr>
+          <w:szCs w:val="20"/>
+          <w:lang w:eastAsia="ru-RU"/>
+        </w:rPr>
+        <w:t xml:space="preserve"> диаграмма классов,</w:t>
       </w:r>
     </w:p>
     <w:p>
@@ -2563,7 +2584,7 @@
         <w:pStyle w:val="12"/>
         <w:tabs>
           <w:tab w:val="left" w:pos="440"/>
-          <w:tab w:val="right" w:leader="dot" w:pos="9345"/>
+          <w:tab w:val="right" w:leader="dot" w:pos="9344"/>
         </w:tabs>
         <w:rPr>
           <w:rFonts w:asciiTheme="minorHAnsi" w:eastAsiaTheme="minorEastAsia" w:hAnsiTheme="minorHAnsi"/>
@@ -2590,7 +2611,7 @@
         </w:rPr>
         <w:fldChar w:fldCharType="separate"/>
       </w:r>
-      <w:hyperlink w:anchor="_Toc132769593" w:history="1">
+      <w:hyperlink w:anchor="_Toc132885607" w:history="1">
         <w:r>
           <w:rPr>
             <w:rStyle w:val="af"/>
@@ -2633,7 +2654,7 @@
             <w:noProof/>
             <w:webHidden/>
           </w:rPr>
-          <w:instrText xml:space="preserve"> PAGEREF _Toc132769593 \h </w:instrText>
+          <w:instrText xml:space="preserve"> PAGEREF _Toc132885607 \h </w:instrText>
         </w:r>
         <w:r>
           <w:rPr>
@@ -2669,7 +2690,7 @@
         <w:pStyle w:val="12"/>
         <w:tabs>
           <w:tab w:val="left" w:pos="440"/>
-          <w:tab w:val="right" w:leader="dot" w:pos="9345"/>
+          <w:tab w:val="right" w:leader="dot" w:pos="9344"/>
         </w:tabs>
         <w:rPr>
           <w:rFonts w:asciiTheme="minorHAnsi" w:eastAsiaTheme="minorEastAsia" w:hAnsiTheme="minorHAnsi"/>
@@ -2678,13 +2699,13 @@
           <w:lang w:eastAsia="ru-RU"/>
         </w:rPr>
       </w:pPr>
-      <w:hyperlink w:anchor="_Toc132769594" w:history="1">
+      <w:hyperlink w:anchor="_Toc132885608" w:history="1">
         <w:r>
           <w:rPr>
             <w:rStyle w:val="af"/>
             <w:rFonts w:eastAsia="Times New Roman"/>
             <w:noProof/>
-            <w:lang w:val="en-US" w:eastAsia="ru-RU"/>
+            <w:lang w:eastAsia="ru-RU"/>
           </w:rPr>
           <w:t>2</w:t>
         </w:r>
@@ -2704,43 +2725,7 @@
             <w:noProof/>
             <w:lang w:eastAsia="ru-RU"/>
           </w:rPr>
-          <w:t>Храни</w:t>
-        </w:r>
-        <w:r>
-          <w:rPr>
-            <w:rStyle w:val="af"/>
-            <w:rFonts w:eastAsia="Times New Roman"/>
-            <w:noProof/>
-            <w:lang w:eastAsia="ru-RU"/>
-          </w:rPr>
-          <w:t>л</w:t>
-        </w:r>
-        <w:r>
-          <w:rPr>
-            <w:rStyle w:val="af"/>
-            <w:rFonts w:eastAsia="Times New Roman"/>
-            <w:noProof/>
-            <w:lang w:eastAsia="ru-RU"/>
-          </w:rPr>
-          <w:t>ище</w:t>
-        </w:r>
-        <w:r>
-          <w:rPr>
-            <w:rStyle w:val="af"/>
-            <w:rFonts w:eastAsia="Times New Roman"/>
-            <w:noProof/>
-            <w:lang w:eastAsia="ru-RU"/>
-          </w:rPr>
-          <w:t xml:space="preserve"> </w:t>
-        </w:r>
-        <w:r>
-          <w:rPr>
-            <w:rStyle w:val="af"/>
-            <w:rFonts w:eastAsia="Times New Roman"/>
-            <w:noProof/>
-            <w:lang w:eastAsia="ru-RU"/>
-          </w:rPr>
-          <w:t>данных</w:t>
+          <w:t>Хранилище данных</w:t>
         </w:r>
         <w:r>
           <w:rPr>
@@ -2761,7 +2746,7 @@
             <w:noProof/>
             <w:webHidden/>
           </w:rPr>
-          <w:instrText xml:space="preserve"> PAGEREF _Toc132769594 \h </w:instrText>
+          <w:instrText xml:space="preserve"> PAGEREF _Toc132885608 \h </w:instrText>
         </w:r>
         <w:r>
           <w:rPr>
@@ -2781,7 +2766,7 @@
             <w:noProof/>
             <w:webHidden/>
           </w:rPr>
-          <w:t>8</w:t>
+          <w:t>7</w:t>
         </w:r>
         <w:r>
           <w:rPr>
@@ -2797,7 +2782,7 @@
         <w:pStyle w:val="12"/>
         <w:tabs>
           <w:tab w:val="left" w:pos="440"/>
-          <w:tab w:val="right" w:leader="dot" w:pos="9345"/>
+          <w:tab w:val="right" w:leader="dot" w:pos="9344"/>
         </w:tabs>
         <w:rPr>
           <w:rFonts w:asciiTheme="minorHAnsi" w:eastAsiaTheme="minorEastAsia" w:hAnsiTheme="minorHAnsi"/>
@@ -2806,13 +2791,101 @@
           <w:lang w:eastAsia="ru-RU"/>
         </w:rPr>
       </w:pPr>
-      <w:hyperlink w:anchor="_Toc132769595" w:history="1">
+      <w:hyperlink w:anchor="_Toc132885609" w:history="1">
         <w:r>
           <w:rPr>
             <w:rStyle w:val="af"/>
             <w:noProof/>
           </w:rPr>
           <w:t>3</w:t>
+        </w:r>
+        <w:r>
+          <w:rPr>
+            <w:rFonts w:asciiTheme="minorHAnsi" w:eastAsiaTheme="minorEastAsia" w:hAnsiTheme="minorHAnsi"/>
+            <w:noProof/>
+            <w:sz w:val="22"/>
+            <w:lang w:eastAsia="ru-RU"/>
+          </w:rPr>
+          <w:tab/>
+        </w:r>
+        <w:r>
+          <w:rPr>
+            <w:rStyle w:val="af"/>
+            <w:noProof/>
+          </w:rPr>
+          <w:t>Интерфейс</w:t>
+        </w:r>
+        <w:r>
+          <w:rPr>
+            <w:noProof/>
+            <w:webHidden/>
+          </w:rPr>
+          <w:tab/>
+        </w:r>
+        <w:r>
+          <w:rPr>
+            <w:noProof/>
+            <w:webHidden/>
+          </w:rPr>
+          <w:fldChar w:fldCharType="begin"/>
+        </w:r>
+        <w:r>
+          <w:rPr>
+            <w:noProof/>
+            <w:webHidden/>
+          </w:rPr>
+          <w:instrText xml:space="preserve"> PAGEREF _Toc132885609 \h </w:instrText>
+        </w:r>
+        <w:r>
+          <w:rPr>
+            <w:noProof/>
+            <w:webHidden/>
+          </w:rPr>
+        </w:r>
+        <w:r>
+          <w:rPr>
+            <w:noProof/>
+            <w:webHidden/>
+          </w:rPr>
+          <w:fldChar w:fldCharType="separate"/>
+        </w:r>
+        <w:r>
+          <w:rPr>
+            <w:noProof/>
+            <w:webHidden/>
+          </w:rPr>
+          <w:t>14</w:t>
+        </w:r>
+        <w:r>
+          <w:rPr>
+            <w:noProof/>
+            <w:webHidden/>
+          </w:rPr>
+          <w:fldChar w:fldCharType="end"/>
+        </w:r>
+      </w:hyperlink>
+    </w:p>
+    <w:p>
+      <w:pPr>
+        <w:pStyle w:val="12"/>
+        <w:tabs>
+          <w:tab w:val="left" w:pos="440"/>
+          <w:tab w:val="right" w:leader="dot" w:pos="9344"/>
+        </w:tabs>
+        <w:rPr>
+          <w:rFonts w:asciiTheme="minorHAnsi" w:eastAsiaTheme="minorEastAsia" w:hAnsiTheme="minorHAnsi"/>
+          <w:noProof/>
+          <w:sz w:val="22"/>
+          <w:lang w:eastAsia="ru-RU"/>
+        </w:rPr>
+      </w:pPr>
+      <w:hyperlink w:anchor="_Toc132885610" w:history="1">
+        <w:r>
+          <w:rPr>
+            <w:rStyle w:val="af"/>
+            <w:noProof/>
+          </w:rPr>
+          <w:t>4</w:t>
         </w:r>
         <w:r>
           <w:rPr>
@@ -2849,7 +2922,7 @@
             <w:noProof/>
             <w:webHidden/>
           </w:rPr>
-          <w:instrText xml:space="preserve"> PAGEREF _Toc132769595 \h </w:instrText>
+          <w:instrText xml:space="preserve"> PAGEREF _Toc132885610 \h </w:instrText>
         </w:r>
         <w:r>
           <w:rPr>
@@ -2885,7 +2958,7 @@
         <w:pStyle w:val="12"/>
         <w:tabs>
           <w:tab w:val="left" w:pos="440"/>
-          <w:tab w:val="right" w:leader="dot" w:pos="9345"/>
+          <w:tab w:val="right" w:leader="dot" w:pos="9344"/>
         </w:tabs>
         <w:rPr>
           <w:rFonts w:asciiTheme="minorHAnsi" w:eastAsiaTheme="minorEastAsia" w:hAnsiTheme="minorHAnsi"/>
@@ -2894,13 +2967,13 @@
           <w:lang w:eastAsia="ru-RU"/>
         </w:rPr>
       </w:pPr>
-      <w:hyperlink w:anchor="_Toc132769596" w:history="1">
+      <w:hyperlink w:anchor="_Toc132885611" w:history="1">
         <w:r>
           <w:rPr>
             <w:rStyle w:val="af"/>
             <w:noProof/>
           </w:rPr>
-          <w:t>4</w:t>
+          <w:t>5</w:t>
         </w:r>
         <w:r>
           <w:rPr>
@@ -2937,7 +3010,7 @@
             <w:noProof/>
             <w:webHidden/>
           </w:rPr>
-          <w:instrText xml:space="preserve"> PAGEREF _Toc132769596 \h </w:instrText>
+          <w:instrText xml:space="preserve"> PAGEREF _Toc132885611 \h </w:instrText>
         </w:r>
         <w:r>
           <w:rPr>
@@ -2973,7 +3046,7 @@
         <w:pStyle w:val="12"/>
         <w:tabs>
           <w:tab w:val="left" w:pos="440"/>
-          <w:tab w:val="right" w:leader="dot" w:pos="9345"/>
+          <w:tab w:val="right" w:leader="dot" w:pos="9344"/>
         </w:tabs>
         <w:rPr>
           <w:rFonts w:asciiTheme="minorHAnsi" w:eastAsiaTheme="minorEastAsia" w:hAnsiTheme="minorHAnsi"/>
@@ -2982,13 +3055,13 @@
           <w:lang w:eastAsia="ru-RU"/>
         </w:rPr>
       </w:pPr>
-      <w:hyperlink w:anchor="_Toc132769597" w:history="1">
+      <w:hyperlink w:anchor="_Toc132885612" w:history="1">
         <w:r>
           <w:rPr>
             <w:rStyle w:val="af"/>
             <w:noProof/>
           </w:rPr>
-          <w:t>5</w:t>
+          <w:t>6</w:t>
         </w:r>
         <w:r>
           <w:rPr>
@@ -3025,7 +3098,7 @@
             <w:noProof/>
             <w:webHidden/>
           </w:rPr>
-          <w:instrText xml:space="preserve"> PAGEREF _Toc132769597 \h </w:instrText>
+          <w:instrText xml:space="preserve"> PAGEREF _Toc132885612 \h </w:instrText>
         </w:r>
         <w:r>
           <w:rPr>
@@ -3045,7 +3118,7 @@
             <w:noProof/>
             <w:webHidden/>
           </w:rPr>
-          <w:t>32</w:t>
+          <w:t>24</w:t>
         </w:r>
         <w:r>
           <w:rPr>
@@ -3061,7 +3134,7 @@
         <w:pStyle w:val="12"/>
         <w:tabs>
           <w:tab w:val="left" w:pos="440"/>
-          <w:tab w:val="right" w:leader="dot" w:pos="9345"/>
+          <w:tab w:val="right" w:leader="dot" w:pos="9344"/>
         </w:tabs>
         <w:rPr>
           <w:rFonts w:asciiTheme="minorHAnsi" w:eastAsiaTheme="minorEastAsia" w:hAnsiTheme="minorHAnsi"/>
@@ -3070,13 +3143,13 @@
           <w:lang w:eastAsia="ru-RU"/>
         </w:rPr>
       </w:pPr>
-      <w:hyperlink w:anchor="_Toc132769598" w:history="1">
+      <w:hyperlink w:anchor="_Toc132885613" w:history="1">
         <w:r>
           <w:rPr>
             <w:rStyle w:val="af"/>
             <w:noProof/>
           </w:rPr>
-          <w:t>6</w:t>
+          <w:t>7</w:t>
         </w:r>
         <w:r>
           <w:rPr>
@@ -3092,7 +3165,7 @@
             <w:rStyle w:val="af"/>
             <w:noProof/>
           </w:rPr>
-          <w:t>Вывод</w:t>
+          <w:t>Заключение</w:t>
         </w:r>
         <w:r>
           <w:rPr>
@@ -3113,7 +3186,7 @@
             <w:noProof/>
             <w:webHidden/>
           </w:rPr>
-          <w:instrText xml:space="preserve"> PAGEREF _Toc132769598 \h </w:instrText>
+          <w:instrText xml:space="preserve"> PAGEREF _Toc132885613 \h </w:instrText>
         </w:r>
         <w:r>
           <w:rPr>
@@ -3133,7 +3206,7 @@
             <w:noProof/>
             <w:webHidden/>
           </w:rPr>
-          <w:t>38</w:t>
+          <w:t>30</w:t>
         </w:r>
         <w:r>
           <w:rPr>
@@ -3175,7 +3248,7 @@
       <w:pPr>
         <w:pStyle w:val="11"/>
       </w:pPr>
-      <w:bookmarkStart w:id="3" w:name="_Toc132769593"/>
+      <w:bookmarkStart w:id="3" w:name="_Toc132885607"/>
       <w:r>
         <w:lastRenderedPageBreak/>
         <w:t>Т</w:t>
@@ -8816,10 +8889,10 @@
           <w:lang w:eastAsia="ru-RU"/>
         </w:rPr>
       </w:pPr>
-      <w:bookmarkStart w:id="36" w:name="_Toc132769594"/>
-      <w:bookmarkStart w:id="37" w:name="_Toc99151877"/>
-      <w:bookmarkStart w:id="38" w:name="_Toc99152116"/>
-      <w:bookmarkStart w:id="39" w:name="_Toc99152268"/>
+      <w:bookmarkStart w:id="36" w:name="_Toc99151877"/>
+      <w:bookmarkStart w:id="37" w:name="_Toc99152116"/>
+      <w:bookmarkStart w:id="38" w:name="_Toc99152268"/>
+      <w:bookmarkStart w:id="39" w:name="_Toc132885608"/>
       <w:r>
         <w:rPr>
           <w:rFonts w:eastAsia="Times New Roman"/>
@@ -8835,7 +8908,7 @@
         </w:rPr>
         <w:t>ранилище данных</w:t>
       </w:r>
-      <w:bookmarkEnd w:id="36"/>
+      <w:bookmarkEnd w:id="39"/>
     </w:p>
     <w:p>
       <w:pPr>
@@ -9035,7 +9108,7 @@
         <w:rPr>
           <w:rFonts w:eastAsia="Times New Roman"/>
           <w:szCs w:val="20"/>
-          <w:lang w:val="en-US" w:eastAsia="ru-RU"/>
+          <w:lang w:eastAsia="ru-RU"/>
         </w:rPr>
       </w:pPr>
       <w:r>
@@ -9045,9 +9118,9 @@
         </w:rPr>
         <w:t>Предметная область</w:t>
       </w:r>
+      <w:bookmarkEnd w:id="36"/>
       <w:bookmarkEnd w:id="37"/>
       <w:bookmarkEnd w:id="38"/>
-      <w:bookmarkEnd w:id="39"/>
     </w:p>
     <w:p>
       <w:pPr>
@@ -12246,11 +12319,28 @@
     </w:p>
     <w:p>
       <w:pPr>
+        <w:rPr>
+          <w:sz w:val="24"/>
+          <w:lang w:eastAsia="ru-RU"/>
+        </w:rPr>
+      </w:pPr>
+      <w:r>
+        <w:rPr>
+          <w:lang w:eastAsia="ru-RU"/>
+        </w:rPr>
+        <w:br w:type="page"/>
+      </w:r>
+    </w:p>
+    <w:p>
+      <w:pPr>
         <w:pStyle w:val="11"/>
       </w:pPr>
-      <w:r>
+      <w:bookmarkStart w:id="49" w:name="_Toc132885609"/>
+      <w:r>
+        <w:lastRenderedPageBreak/>
         <w:t>Интерфейс</w:t>
       </w:r>
+      <w:bookmarkEnd w:id="49"/>
     </w:p>
     <w:p>
       <w:pPr>
@@ -12260,9 +12350,9 @@
           <w:lang w:eastAsia="ru-RU"/>
         </w:rPr>
       </w:pPr>
-      <w:bookmarkStart w:id="49" w:name="_Toc99151883"/>
-      <w:bookmarkStart w:id="50" w:name="_Toc99152122"/>
-      <w:bookmarkStart w:id="51" w:name="_Toc99152274"/>
+      <w:bookmarkStart w:id="50" w:name="_Toc99151883"/>
+      <w:bookmarkStart w:id="51" w:name="_Toc99152122"/>
+      <w:bookmarkStart w:id="52" w:name="_Toc99152274"/>
       <w:r>
         <w:rPr>
           <w:rFonts w:eastAsia="Times New Roman"/>
@@ -13034,7 +13124,6 @@
         <w:rPr>
           <w:lang w:eastAsia="ru-RU"/>
         </w:rPr>
-        <w:lastRenderedPageBreak/>
         <w:t>Функция выгрузки отчетов</w:t>
       </w:r>
       <w:r>
@@ -13109,9 +13198,9 @@
         </w:rPr>
         <w:t>Проектирование интерфейса</w:t>
       </w:r>
-      <w:bookmarkEnd w:id="49"/>
       <w:bookmarkEnd w:id="50"/>
       <w:bookmarkEnd w:id="51"/>
+      <w:bookmarkEnd w:id="52"/>
     </w:p>
     <w:p>
       <w:pPr>
@@ -13553,12 +13642,12 @@
       <w:pPr>
         <w:pStyle w:val="11"/>
       </w:pPr>
-      <w:bookmarkStart w:id="52" w:name="_Toc132769595"/>
+      <w:bookmarkStart w:id="53" w:name="_Toc132885610"/>
       <w:r>
         <w:lastRenderedPageBreak/>
         <w:t>Диаграмма классов</w:t>
       </w:r>
-      <w:bookmarkEnd w:id="52"/>
+      <w:bookmarkEnd w:id="53"/>
     </w:p>
     <w:p>
       <w:pPr>
@@ -13681,15 +13770,15 @@
           <w:iCs/>
         </w:rPr>
       </w:pPr>
-      <w:bookmarkStart w:id="53" w:name="_Toc99151885"/>
-      <w:bookmarkStart w:id="54" w:name="_Toc99152124"/>
-      <w:bookmarkStart w:id="55" w:name="_Toc99152276"/>
+      <w:bookmarkStart w:id="54" w:name="_Toc99151885"/>
+      <w:bookmarkStart w:id="55" w:name="_Toc99152124"/>
+      <w:bookmarkStart w:id="56" w:name="_Toc99152276"/>
       <w:r>
         <w:t>Проектирование диаграммы классов</w:t>
       </w:r>
-      <w:bookmarkEnd w:id="53"/>
       <w:bookmarkEnd w:id="54"/>
       <w:bookmarkEnd w:id="55"/>
+      <w:bookmarkEnd w:id="56"/>
     </w:p>
     <w:p>
       <w:pPr>
@@ -15232,12 +15321,12 @@
       <w:pPr>
         <w:pStyle w:val="11"/>
       </w:pPr>
-      <w:bookmarkStart w:id="56" w:name="_Toc132769596"/>
+      <w:bookmarkStart w:id="57" w:name="_Toc132885611"/>
       <w:r>
         <w:lastRenderedPageBreak/>
         <w:t>Реализация</w:t>
       </w:r>
-      <w:bookmarkEnd w:id="56"/>
+      <w:bookmarkEnd w:id="57"/>
     </w:p>
     <w:p>
       <w:pPr>
@@ -16240,7 +16329,7 @@
       <w:pPr>
         <w:pStyle w:val="11"/>
       </w:pPr>
-      <w:bookmarkStart w:id="57" w:name="_Toc132769597"/>
+      <w:bookmarkStart w:id="58" w:name="_Toc132885612"/>
       <w:r>
         <w:lastRenderedPageBreak/>
         <w:t>Т</w:t>
@@ -16248,7 +16337,7 @@
       <w:r>
         <w:t>естирование</w:t>
       </w:r>
-      <w:bookmarkEnd w:id="57"/>
+      <w:bookmarkEnd w:id="58"/>
     </w:p>
     <w:p>
       <w:pPr>
@@ -16338,17 +16427,17 @@
           <w:iCs/>
         </w:rPr>
       </w:pPr>
-      <w:bookmarkStart w:id="58" w:name="_Toc99075861"/>
-      <w:bookmarkStart w:id="59" w:name="_Toc99151889"/>
-      <w:bookmarkStart w:id="60" w:name="_Toc99152128"/>
-      <w:bookmarkStart w:id="61" w:name="_Toc99152280"/>
+      <w:bookmarkStart w:id="59" w:name="_Toc99075861"/>
+      <w:bookmarkStart w:id="60" w:name="_Toc99151889"/>
+      <w:bookmarkStart w:id="61" w:name="_Toc99152128"/>
+      <w:bookmarkStart w:id="62" w:name="_Toc99152280"/>
       <w:r>
         <w:t>Обозначение объекта тестирования</w:t>
       </w:r>
-      <w:bookmarkEnd w:id="58"/>
       <w:bookmarkEnd w:id="59"/>
       <w:bookmarkEnd w:id="60"/>
       <w:bookmarkEnd w:id="61"/>
+      <w:bookmarkEnd w:id="62"/>
     </w:p>
     <w:p>
       <w:pPr>
@@ -16461,16 +16550,16 @@
           <w:iCs/>
         </w:rPr>
       </w:pPr>
-      <w:bookmarkStart w:id="62" w:name="_Toc99151890"/>
-      <w:bookmarkStart w:id="63" w:name="_Toc99152129"/>
-      <w:bookmarkStart w:id="64" w:name="_Toc99152281"/>
+      <w:bookmarkStart w:id="63" w:name="_Toc99151890"/>
+      <w:bookmarkStart w:id="64" w:name="_Toc99152129"/>
+      <w:bookmarkStart w:id="65" w:name="_Toc99152281"/>
       <w:r>
         <w:lastRenderedPageBreak/>
         <w:t>Функциональное тестирование</w:t>
       </w:r>
-      <w:bookmarkEnd w:id="62"/>
       <w:bookmarkEnd w:id="63"/>
       <w:bookmarkEnd w:id="64"/>
+      <w:bookmarkEnd w:id="65"/>
     </w:p>
     <w:p>
       <w:pPr>
@@ -17140,10 +17229,10 @@
       <w:pPr>
         <w:pStyle w:val="ad"/>
       </w:pPr>
-      <w:bookmarkStart w:id="65" w:name="_Toc99075863"/>
-      <w:bookmarkStart w:id="66" w:name="_Toc99151891"/>
-      <w:bookmarkStart w:id="67" w:name="_Toc99152130"/>
-      <w:bookmarkStart w:id="68" w:name="_Toc99152282"/>
+      <w:bookmarkStart w:id="66" w:name="_Toc99075863"/>
+      <w:bookmarkStart w:id="67" w:name="_Toc99151891"/>
+      <w:bookmarkStart w:id="68" w:name="_Toc99152130"/>
+      <w:bookmarkStart w:id="69" w:name="_Toc99152282"/>
       <w:r>
         <w:br w:type="page"/>
       </w:r>
@@ -17156,10 +17245,10 @@
         <w:lastRenderedPageBreak/>
         <w:t>Нефункциональное тестирование</w:t>
       </w:r>
-      <w:bookmarkEnd w:id="65"/>
       <w:bookmarkEnd w:id="66"/>
       <w:bookmarkEnd w:id="67"/>
       <w:bookmarkEnd w:id="68"/>
+      <w:bookmarkEnd w:id="69"/>
     </w:p>
     <w:p>
       <w:pPr>
@@ -17290,10 +17379,12 @@
       <w:pPr>
         <w:pStyle w:val="11"/>
       </w:pPr>
+      <w:bookmarkStart w:id="70" w:name="_Toc132885613"/>
       <w:r>
         <w:lastRenderedPageBreak/>
         <w:t>Заключение</w:t>
       </w:r>
+      <w:bookmarkEnd w:id="70"/>
     </w:p>
     <w:p>
       <w:pPr>
@@ -24129,8 +24220,14 @@
     <w:p>
       <w:pPr>
         <w:pStyle w:val="a4"/>
-      </w:pPr>
-      <w:r>
+        <w:rPr>
+          <w:lang w:val="en-US"/>
+        </w:rPr>
+      </w:pPr>
+      <w:r>
+        <w:rPr>
+          <w:lang w:val="en-US"/>
+        </w:rPr>
         <w:t xml:space="preserve">                    </w:t>
       </w:r>
       <w:r>
@@ -24140,6 +24237,9 @@
         <w:t>MessageBox</w:t>
       </w:r>
       <w:r>
+        <w:rPr>
+          <w:lang w:val="en-US"/>
+        </w:rPr>
         <w:t>.</w:t>
       </w:r>
       <w:r>
@@ -24149,30 +24249,45 @@
         <w:t>Show</w:t>
       </w:r>
       <w:r>
+        <w:rPr>
+          <w:lang w:val="en-US"/>
+        </w:rPr>
         <w:t>("</w:t>
       </w:r>
       <w:r>
         <w:t>Вы</w:t>
       </w:r>
       <w:r>
+        <w:rPr>
+          <w:lang w:val="en-US"/>
+        </w:rPr>
         <w:t xml:space="preserve"> </w:t>
       </w:r>
       <w:r>
         <w:t>ввели</w:t>
       </w:r>
       <w:r>
+        <w:rPr>
+          <w:lang w:val="en-US"/>
+        </w:rPr>
         <w:t xml:space="preserve"> </w:t>
       </w:r>
       <w:r>
         <w:t>неверные</w:t>
       </w:r>
       <w:r>
+        <w:rPr>
+          <w:lang w:val="en-US"/>
+        </w:rPr>
         <w:t xml:space="preserve"> </w:t>
       </w:r>
       <w:r>
         <w:t>данные</w:t>
       </w:r>
       <w:r>
+        <w:rPr>
+          <w:lang w:val="en-US"/>
+        </w:rPr>
         <w:t>!",</w:t>
       </w:r>
     </w:p>
@@ -24184,6 +24299,9 @@
         </w:rPr>
       </w:pPr>
       <w:r>
+        <w:rPr>
+          <w:lang w:val="en-US"/>
+        </w:rPr>
         <w:t xml:space="preserve">                        </w:t>
       </w:r>
       <w:r>
@@ -24439,16 +24557,25 @@
     <w:p>
       <w:pPr>
         <w:pStyle w:val="ad"/>
-      </w:pPr>
-    </w:p>
-    <w:p>
-      <w:pPr>
-        <w:pStyle w:val="ad"/>
-      </w:pPr>
-    </w:p>
-    <w:p>
-      <w:pPr>
-        <w:pStyle w:val="ad"/>
+        <w:rPr>
+          <w:lang w:val="en-US"/>
+        </w:rPr>
+      </w:pPr>
+    </w:p>
+    <w:p>
+      <w:pPr>
+        <w:pStyle w:val="ad"/>
+        <w:rPr>
+          <w:lang w:val="en-US"/>
+        </w:rPr>
+      </w:pPr>
+    </w:p>
+    <w:p>
+      <w:pPr>
+        <w:pStyle w:val="ad"/>
+        <w:rPr>
+          <w:lang w:val="en-US"/>
+        </w:rPr>
       </w:pPr>
     </w:p>
     <w:p>
@@ -24824,7 +24951,7 @@
             <w:sz w:val="24"/>
             <w:szCs w:val="24"/>
           </w:rPr>
-          <w:t>29</w:t>
+          <w:t>30</w:t>
         </w:r>
         <w:r>
           <w:rPr>
